--- a/Логика и методология науки(Григорьев)/Статья новая.docx
+++ b/Логика и методология науки(Григорьев)/Статья новая.docx
@@ -644,25 +644,7 @@
           <w:sz w:val="28"/>
           <w:szCs w:val="28"/>
         </w:rPr>
-        <w:t xml:space="preserve">. Программным решением данной задачи являются оркестраторы – инструменты для управления контейнерами. Под </w:t>
-      </w:r>
-      <w:proofErr w:type="gramStart"/>
-      <w:r>
-        <w:rPr>
-          <w:rFonts w:ascii="Times New Roman" w:hAnsi="Times New Roman" w:cs="Times New Roman"/>
-          <w:sz w:val="28"/>
-          <w:szCs w:val="28"/>
-        </w:rPr>
-        <w:t>- это</w:t>
-      </w:r>
-      <w:proofErr w:type="gramEnd"/>
-      <w:r>
-        <w:rPr>
-          <w:rFonts w:ascii="Times New Roman" w:hAnsi="Times New Roman" w:cs="Times New Roman"/>
-          <w:sz w:val="28"/>
-          <w:szCs w:val="28"/>
-        </w:rPr>
-        <w:t xml:space="preserve"> фундаментальная, наименьшая и самая простая единица развертывания оркестратора, которая состоит из одного или нескольких контейнеров. Реплика – это идентичная копия пода.</w:t>
+        <w:t>. Программным решением данной задачи являются оркестраторы – инструменты для управления контейнерами. Под - это фундаментальная, наименьшая и самая простая единица развертывания оркестратора, которая состоит из одного или нескольких контейнеров. Реплика – это идентичная копия пода.</w:t>
       </w:r>
     </w:p>
     <w:p>
@@ -770,25 +752,7 @@
           <w:sz w:val="28"/>
           <w:szCs w:val="28"/>
         </w:rPr>
-        <w:t xml:space="preserve"> </w:t>
-      </w:r>
-      <w:proofErr w:type="gramStart"/>
-      <w:r>
-        <w:rPr>
-          <w:rFonts w:ascii="Times New Roman" w:hAnsi="Times New Roman" w:cs="Times New Roman"/>
-          <w:sz w:val="28"/>
-          <w:szCs w:val="28"/>
-        </w:rPr>
-        <w:t>приложений[</w:t>
-      </w:r>
-      <w:proofErr w:type="gramEnd"/>
-      <w:r>
-        <w:rPr>
-          <w:rFonts w:ascii="Times New Roman" w:hAnsi="Times New Roman" w:cs="Times New Roman"/>
-          <w:sz w:val="28"/>
-          <w:szCs w:val="28"/>
-        </w:rPr>
-        <w:t xml:space="preserve">3]. Позволяет «упаковать» приложение со всем своим окружение, и зависимостями в контейнер, который может быть развёрнут на любой Linux-системе с поддержкой контрольных групп в ядре, а также предоставляет набор команд для управления этими контейнерами. Изначально использовал возможности LXC, с 2015 года начал использовать собственную библиотеку, абстрагирующую </w:t>
+        <w:t xml:space="preserve"> приложений[3]. Позволяет «упаковать» приложение со всем своим окружение, и зависимостями в контейнер, который может быть развёрнут на любой Linux-системе с поддержкой контрольных групп в ядре, а также предоставляет набор команд для управления этими контейнерами. Изначально использовал возможности LXC, с 2015 года начал использовать собственную библиотеку, абстрагирующую </w:t>
       </w:r>
       <w:proofErr w:type="spellStart"/>
       <w:r>
@@ -1350,25 +1314,7 @@
           <w:sz w:val="28"/>
           <w:szCs w:val="28"/>
         </w:rPr>
-        <w:t xml:space="preserve"> позволяет осуществить поиск среди размещённых в нём </w:t>
-      </w:r>
-      <w:proofErr w:type="gramStart"/>
-      <w:r>
-        <w:rPr>
-          <w:rFonts w:ascii="Times New Roman" w:hAnsi="Times New Roman" w:cs="Times New Roman"/>
-          <w:sz w:val="28"/>
-          <w:szCs w:val="28"/>
-        </w:rPr>
-        <w:t>образов[</w:t>
-      </w:r>
-      <w:proofErr w:type="gramEnd"/>
-      <w:r>
-        <w:rPr>
-          <w:rFonts w:ascii="Times New Roman" w:hAnsi="Times New Roman" w:cs="Times New Roman"/>
-          <w:sz w:val="28"/>
-          <w:szCs w:val="28"/>
-        </w:rPr>
-        <w:t>4], образы можно скачивать в локальную систему (</w:t>
+        <w:t xml:space="preserve"> позволяет осуществить поиск среди размещённых в нём образов[4], образы можно скачивать в локальную систему (</w:t>
       </w:r>
       <w:proofErr w:type="spellStart"/>
       <w:r>
@@ -1724,25 +1670,7 @@
           <w:sz w:val="28"/>
           <w:szCs w:val="28"/>
         </w:rPr>
-        <w:t xml:space="preserve">, разработанный компанией </w:t>
-      </w:r>
-      <w:proofErr w:type="gramStart"/>
-      <w:r>
-        <w:rPr>
-          <w:rFonts w:ascii="Times New Roman" w:hAnsi="Times New Roman" w:cs="Times New Roman"/>
-          <w:sz w:val="28"/>
-          <w:szCs w:val="28"/>
-        </w:rPr>
-        <w:t>Google[</w:t>
-      </w:r>
-      <w:proofErr w:type="gramEnd"/>
-      <w:r>
-        <w:rPr>
-          <w:rFonts w:ascii="Times New Roman" w:hAnsi="Times New Roman" w:cs="Times New Roman"/>
-          <w:sz w:val="28"/>
-          <w:szCs w:val="28"/>
-        </w:rPr>
-        <w:t xml:space="preserve">6]. Эта система хорошо известна своей способностью автоматизировать развертывание, управление и, самое главное, масштабирование контейнеров. Если один из них выходит из строя, его место должен занять другой. </w:t>
+        <w:t xml:space="preserve">, разработанный компанией Google[6]. Эта система хорошо известна своей способностью автоматизировать развертывание, управление и, самое главное, масштабирование контейнеров. Если один из них выходит из строя, его место должен занять другой. </w:t>
       </w:r>
       <w:proofErr w:type="spellStart"/>
       <w:r>
@@ -1926,7 +1854,6 @@
         <w:t xml:space="preserve"> контейнеров, который разработан специально для экосистемы </w:t>
       </w:r>
       <w:proofErr w:type="spellStart"/>
-      <w:proofErr w:type="gramStart"/>
       <w:r>
         <w:rPr>
           <w:rFonts w:ascii="Times New Roman" w:hAnsi="Times New Roman" w:cs="Times New Roman"/>
@@ -1942,16 +1869,7 @@
           <w:sz w:val="28"/>
           <w:szCs w:val="28"/>
         </w:rPr>
-        <w:t>[</w:t>
-      </w:r>
-      <w:proofErr w:type="gramEnd"/>
-      <w:r>
-        <w:rPr>
-          <w:rFonts w:ascii="Times New Roman" w:hAnsi="Times New Roman" w:cs="Times New Roman"/>
-          <w:sz w:val="28"/>
-          <w:szCs w:val="28"/>
-        </w:rPr>
-        <w:t xml:space="preserve">7]. Он интегрирован в движок </w:t>
+        <w:t xml:space="preserve">[7]. Он интегрирован в движок </w:t>
       </w:r>
       <w:proofErr w:type="spellStart"/>
       <w:r>
@@ -2173,7 +2091,6 @@
         </w:rPr>
         <w:t xml:space="preserve"> </w:t>
       </w:r>
-      <w:proofErr w:type="gramStart"/>
       <w:r>
         <w:rPr>
           <w:rFonts w:ascii="Times New Roman" w:hAnsi="Times New Roman" w:cs="Times New Roman"/>
@@ -2189,16 +2106,7 @@
           <w:sz w:val="28"/>
           <w:szCs w:val="28"/>
         </w:rPr>
-        <w:t>[</w:t>
-      </w:r>
-      <w:proofErr w:type="gramEnd"/>
-      <w:r>
-        <w:rPr>
-          <w:rFonts w:ascii="Times New Roman" w:hAnsi="Times New Roman" w:cs="Times New Roman"/>
-          <w:sz w:val="28"/>
-          <w:szCs w:val="28"/>
-        </w:rPr>
-        <w:t xml:space="preserve">8]. </w:t>
+        <w:t xml:space="preserve">[8]. </w:t>
       </w:r>
       <w:proofErr w:type="spellStart"/>
       <w:r>
@@ -2539,25 +2447,7 @@
           <w:sz w:val="28"/>
           <w:szCs w:val="28"/>
         </w:rPr>
-        <w:t xml:space="preserve"> </w:t>
-      </w:r>
-      <w:proofErr w:type="gramStart"/>
-      <w:r>
-        <w:rPr>
-          <w:rFonts w:ascii="Times New Roman" w:hAnsi="Times New Roman" w:cs="Times New Roman"/>
-          <w:sz w:val="28"/>
-          <w:szCs w:val="28"/>
-        </w:rPr>
-        <w:t>- это</w:t>
-      </w:r>
-      <w:proofErr w:type="gramEnd"/>
-      <w:r>
-        <w:rPr>
-          <w:rFonts w:ascii="Times New Roman" w:hAnsi="Times New Roman" w:cs="Times New Roman"/>
-          <w:sz w:val="28"/>
-          <w:szCs w:val="28"/>
-        </w:rPr>
-        <w:t xml:space="preserve"> период тестирования, в течение которого нагрузка на систему увеличивается от нуля или минимального значения до целевого уровня, который планируется тестировать. Длительность </w:t>
+        <w:t xml:space="preserve"> - это период тестирования, в течение которого нагрузка на систему увеличивается от нуля или минимального значения до целевого уровня, который планируется тестировать. Длительность </w:t>
       </w:r>
       <w:proofErr w:type="spellStart"/>
       <w:r>
@@ -2661,25 +2551,7 @@
           <w:sz w:val="28"/>
           <w:szCs w:val="28"/>
         </w:rPr>
-        <w:t xml:space="preserve"> </w:t>
-      </w:r>
-      <w:proofErr w:type="gramStart"/>
-      <w:r>
-        <w:rPr>
-          <w:rFonts w:ascii="Times New Roman" w:hAnsi="Times New Roman" w:cs="Times New Roman"/>
-          <w:sz w:val="28"/>
-          <w:szCs w:val="28"/>
-        </w:rPr>
-        <w:t>- это</w:t>
-      </w:r>
-      <w:proofErr w:type="gramEnd"/>
-      <w:r>
-        <w:rPr>
-          <w:rFonts w:ascii="Times New Roman" w:hAnsi="Times New Roman" w:cs="Times New Roman"/>
-          <w:sz w:val="28"/>
-          <w:szCs w:val="28"/>
-        </w:rPr>
-        <w:t xml:space="preserve"> заключительная фаза нагрузочного теста, в течение которой нагрузка постепенно снижается с максимального уровня до нуля или </w:t>
+        <w:t xml:space="preserve"> - это заключительная фаза нагрузочного теста, в течение которой нагрузка постепенно снижается с максимального уровня до нуля или </w:t>
       </w:r>
       <w:r>
         <w:rPr>
@@ -2928,25 +2800,7 @@
           <w:sz w:val="28"/>
           <w:szCs w:val="28"/>
         </w:rPr>
-        <w:t xml:space="preserve"> - инструмент для проведения нагрузочного тестирования, разрабатываемый Apache Software </w:t>
-      </w:r>
-      <w:proofErr w:type="gramStart"/>
-      <w:r>
-        <w:rPr>
-          <w:rFonts w:ascii="Times New Roman" w:hAnsi="Times New Roman" w:cs="Times New Roman"/>
-          <w:sz w:val="28"/>
-          <w:szCs w:val="28"/>
-        </w:rPr>
-        <w:t>Foundation[</w:t>
-      </w:r>
-      <w:proofErr w:type="gramEnd"/>
-      <w:r>
-        <w:rPr>
-          <w:rFonts w:ascii="Times New Roman" w:hAnsi="Times New Roman" w:cs="Times New Roman"/>
-          <w:sz w:val="28"/>
-          <w:szCs w:val="28"/>
-        </w:rPr>
-        <w:t xml:space="preserve">10]. Хотя изначально </w:t>
+        <w:t xml:space="preserve"> - инструмент для проведения нагрузочного тестирования, разрабатываемый Apache Software Foundation[10]. Хотя изначально </w:t>
       </w:r>
       <w:proofErr w:type="spellStart"/>
       <w:r>
@@ -3234,41 +3088,6 @@
           <w14:ligatures w14:val="none"/>
         </w:rPr>
         <w:t xml:space="preserve"> и CI/CD создают предсказуемый и воспроизводимый процесс доставки изменений, а инструменты типа </w:t>
-      </w:r>
-      <w:proofErr w:type="spellStart"/>
-      <w:r>
-        <w:rPr>
-          <w:rFonts w:ascii="Times New Roman" w:eastAsia="Calibri" w:hAnsi="Times New Roman" w:cs="Times New Roman"/>
-          <w:bCs/>
-          <w:kern w:val="0"/>
-          <w:sz w:val="28"/>
-          <w:szCs w:val="28"/>
-          <w14:ligatures w14:val="none"/>
-        </w:rPr>
-        <w:t>Vault</w:t>
-      </w:r>
-      <w:proofErr w:type="spellEnd"/>
-      <w:r>
-        <w:rPr>
-          <w:rFonts w:ascii="Times New Roman" w:eastAsia="Calibri" w:hAnsi="Times New Roman" w:cs="Times New Roman"/>
-          <w:bCs/>
-          <w:kern w:val="0"/>
-          <w:sz w:val="28"/>
-          <w:szCs w:val="28"/>
-          <w14:ligatures w14:val="none"/>
-        </w:rPr>
-        <w:t xml:space="preserve"> обеспечивают безопасность данных.</w:t>
-      </w:r>
-      <w:r>
-        <w:rPr>
-          <w:rFonts w:ascii="Times New Roman" w:eastAsia="Calibri" w:hAnsi="Times New Roman" w:cs="Times New Roman"/>
-          <w:bCs/>
-          <w:kern w:val="0"/>
-          <w:sz w:val="28"/>
-          <w:szCs w:val="28"/>
-          <w14:ligatures w14:val="none"/>
-        </w:rPr>
-        <w:t xml:space="preserve"> </w:t>
       </w:r>
       <w:r>
         <w:rPr>
